--- a/EnvironmentalData_and_Gaussian/written_report.docx
+++ b/EnvironmentalData_and_Gaussian/written_report.docx
@@ -76,16 +76,426 @@
     </w:p>
     <w:p>
       <w:pPr>
+        <w:spacing w:before="240" w:after="240" w:line="240" w:lineRule="auto"/>
+        <w:jc w:val="both"/>
+        <w:rPr>
+          <w:rFonts w:ascii="Times New Roman" w:hAnsi="Times New Roman" w:cs="Times New Roman"/>
+          <w:b/>
+          <w:color w:val="000000"/>
+          <w:sz w:val="24"/>
+          <w:szCs w:val="24"/>
+          <w:shd w:val="clear" w:color="auto" w:fill="FFFFFF"/>
+        </w:rPr>
+      </w:pPr>
+      <w:r>
+        <w:rPr>
+          <w:rFonts w:ascii="Times New Roman" w:hAnsi="Times New Roman" w:cs="Times New Roman"/>
+          <w:b/>
+          <w:color w:val="000000"/>
+          <w:sz w:val="24"/>
+          <w:szCs w:val="24"/>
+          <w:shd w:val="clear" w:color="auto" w:fill="FFFFFF"/>
+        </w:rPr>
+        <w:t xml:space="preserve">Problem 2: </w:t>
+      </w:r>
+      <w:r>
+        <w:rPr>
+          <w:rFonts w:ascii="Times New Roman" w:hAnsi="Times New Roman" w:cs="Times New Roman"/>
+          <w:b/>
+          <w:color w:val="000000"/>
+          <w:sz w:val="24"/>
+          <w:szCs w:val="24"/>
+          <w:shd w:val="clear" w:color="auto" w:fill="FFFFFF"/>
+        </w:rPr>
+        <w:t>Long-range Correlations</w:t>
+      </w:r>
+    </w:p>
+    <w:p>
+      <w:pPr>
+        <w:spacing w:before="240" w:after="240" w:line="240" w:lineRule="auto"/>
+        <w:jc w:val="both"/>
+        <w:rPr>
+          <w:rFonts w:ascii="Times New Roman" w:hAnsi="Times New Roman" w:cs="Times New Roman"/>
+          <w:bCs/>
+          <w:color w:val="000000"/>
+          <w:sz w:val="24"/>
+          <w:szCs w:val="24"/>
+          <w:shd w:val="clear" w:color="auto" w:fill="FFFFFF"/>
+        </w:rPr>
+      </w:pPr>
+      <w:r>
+        <w:rPr>
+          <w:rFonts w:ascii="Times New Roman" w:hAnsi="Times New Roman" w:cs="Times New Roman"/>
+          <w:bCs/>
+          <w:color w:val="000000"/>
+          <w:sz w:val="24"/>
+          <w:szCs w:val="24"/>
+          <w:shd w:val="clear" w:color="auto" w:fill="FFFFFF"/>
+        </w:rPr>
+        <w:t>Steps to get the samples with long-range correlation:</w:t>
+      </w:r>
+    </w:p>
+    <w:p>
+      <w:pPr>
         <w:pStyle w:val="ListParagraph"/>
         <w:numPr>
           <w:ilvl w:val="0"/>
-          <w:numId w:val="1"/>
+          <w:numId w:val="9"/>
         </w:numPr>
         <w:spacing w:before="240" w:after="240" w:line="240" w:lineRule="auto"/>
-        <w:ind w:left="180" w:hanging="180"/>
         <w:jc w:val="both"/>
         <w:rPr>
           <w:rFonts w:ascii="Times New Roman" w:hAnsi="Times New Roman" w:cs="Times New Roman"/>
+          <w:bCs/>
+          <w:color w:val="000000"/>
+          <w:sz w:val="24"/>
+          <w:szCs w:val="24"/>
+          <w:shd w:val="clear" w:color="auto" w:fill="FFFFFF"/>
+        </w:rPr>
+      </w:pPr>
+      <w:r>
+        <w:rPr>
+          <w:rFonts w:ascii="Times New Roman" w:hAnsi="Times New Roman" w:cs="Times New Roman"/>
+          <w:bCs/>
+          <w:color w:val="000000"/>
+          <w:sz w:val="24"/>
+          <w:szCs w:val="24"/>
+          <w:shd w:val="clear" w:color="auto" w:fill="FFFFFF"/>
+        </w:rPr>
+        <w:t xml:space="preserve">Picked random 10000 pairs of points from the horizontal and vertical flow vectors. </w:t>
+      </w:r>
+    </w:p>
+    <w:p>
+      <w:pPr>
+        <w:pStyle w:val="ListParagraph"/>
+        <w:numPr>
+          <w:ilvl w:val="0"/>
+          <w:numId w:val="9"/>
+        </w:numPr>
+        <w:spacing w:before="240" w:after="240" w:line="240" w:lineRule="auto"/>
+        <w:jc w:val="both"/>
+        <w:rPr>
+          <w:rFonts w:ascii="Times New Roman" w:hAnsi="Times New Roman" w:cs="Times New Roman"/>
+          <w:bCs/>
+          <w:color w:val="000000"/>
+          <w:sz w:val="24"/>
+          <w:szCs w:val="24"/>
+          <w:shd w:val="clear" w:color="auto" w:fill="FFFFFF"/>
+        </w:rPr>
+      </w:pPr>
+      <w:r>
+        <w:rPr>
+          <w:rFonts w:ascii="Times New Roman" w:hAnsi="Times New Roman" w:cs="Times New Roman"/>
+          <w:bCs/>
+          <w:color w:val="000000"/>
+          <w:sz w:val="24"/>
+          <w:szCs w:val="24"/>
+          <w:shd w:val="clear" w:color="auto" w:fill="FFFFFF"/>
+        </w:rPr>
+        <w:t>Get the correlation between the point pairs in both horizontal and vertical matrix and get the minimum correlation for that point pair.</w:t>
+      </w:r>
+    </w:p>
+    <w:p>
+      <w:pPr>
+        <w:pStyle w:val="ListParagraph"/>
+        <w:numPr>
+          <w:ilvl w:val="0"/>
+          <w:numId w:val="9"/>
+        </w:numPr>
+        <w:spacing w:before="240" w:after="240" w:line="240" w:lineRule="auto"/>
+        <w:jc w:val="both"/>
+        <w:rPr>
+          <w:rFonts w:ascii="Times New Roman" w:hAnsi="Times New Roman" w:cs="Times New Roman"/>
+          <w:bCs/>
+          <w:color w:val="000000"/>
+          <w:sz w:val="24"/>
+          <w:szCs w:val="24"/>
+          <w:shd w:val="clear" w:color="auto" w:fill="FFFFFF"/>
+        </w:rPr>
+      </w:pPr>
+      <w:r>
+        <w:rPr>
+          <w:rFonts w:ascii="Times New Roman" w:hAnsi="Times New Roman" w:cs="Times New Roman"/>
+          <w:bCs/>
+          <w:color w:val="000000"/>
+          <w:sz w:val="24"/>
+          <w:szCs w:val="24"/>
+          <w:shd w:val="clear" w:color="auto" w:fill="FFFFFF"/>
+        </w:rPr>
+        <w:t xml:space="preserve">A threshold of +0.90, -0.90 is set for correlation and the 125 for distance between the points. </w:t>
+      </w:r>
+    </w:p>
+    <w:p>
+      <w:pPr>
+        <w:pStyle w:val="ListParagraph"/>
+        <w:numPr>
+          <w:ilvl w:val="0"/>
+          <w:numId w:val="9"/>
+        </w:numPr>
+        <w:spacing w:before="240" w:after="240" w:line="240" w:lineRule="auto"/>
+        <w:jc w:val="both"/>
+        <w:rPr>
+          <w:rFonts w:ascii="Times New Roman" w:hAnsi="Times New Roman" w:cs="Times New Roman"/>
+          <w:bCs/>
+          <w:color w:val="000000"/>
+          <w:sz w:val="24"/>
+          <w:szCs w:val="24"/>
+          <w:shd w:val="clear" w:color="auto" w:fill="FFFFFF"/>
+        </w:rPr>
+      </w:pPr>
+      <w:r>
+        <w:rPr>
+          <w:rFonts w:ascii="Times New Roman" w:hAnsi="Times New Roman" w:cs="Times New Roman"/>
+          <w:bCs/>
+          <w:color w:val="000000"/>
+          <w:sz w:val="24"/>
+          <w:szCs w:val="24"/>
+          <w:shd w:val="clear" w:color="auto" w:fill="FFFFFF"/>
+        </w:rPr>
+        <w:t>Filtered only the points above the thresholds.  Sorted the correlation in descending order. Pict the top 5 to visualize.</w:t>
+      </w:r>
+    </w:p>
+    <w:p>
+      <w:pPr>
+        <w:shd w:val="clear" w:color="auto" w:fill="FFFFFF"/>
+        <w:spacing w:before="300" w:after="340" w:line="384" w:lineRule="atLeast"/>
+        <w:rPr>
+          <w:rFonts w:ascii="Times New Roman" w:eastAsia="Times New Roman" w:hAnsi="Times New Roman" w:cs="Times New Roman"/>
+          <w:color w:val="454545"/>
+          <w:sz w:val="24"/>
+          <w:szCs w:val="24"/>
+          <w:lang w:eastAsia="en-US"/>
+        </w:rPr>
+      </w:pPr>
+      <w:r>
+        <w:rPr>
+          <w:rFonts w:ascii="Times New Roman" w:eastAsia="Times New Roman" w:hAnsi="Times New Roman" w:cs="Times New Roman"/>
+          <w:color w:val="454545"/>
+          <w:sz w:val="24"/>
+          <w:szCs w:val="24"/>
+          <w:lang w:eastAsia="en-US"/>
+        </w:rPr>
+        <w:drawing>
+          <wp:inline distT="0" distB="0" distL="0" distR="0" wp14:anchorId="17063A20" wp14:editId="1BCD2AE9">
+            <wp:extent cx="2750967" cy="2240280"/>
+            <wp:effectExtent l="0" t="0" r="0" b="7620"/>
+            <wp:docPr id="1" name="Picture 1"/>
+            <wp:cNvGraphicFramePr>
+              <a:graphicFrameLocks xmlns:a="http://schemas.openxmlformats.org/drawingml/2006/main" noChangeAspect="1"/>
+            </wp:cNvGraphicFramePr>
+            <a:graphic xmlns:a="http://schemas.openxmlformats.org/drawingml/2006/main">
+              <a:graphicData uri="http://schemas.openxmlformats.org/drawingml/2006/picture">
+                <pic:pic xmlns:pic="http://schemas.openxmlformats.org/drawingml/2006/picture">
+                  <pic:nvPicPr>
+                    <pic:cNvPr id="1" name=""/>
+                    <pic:cNvPicPr/>
+                  </pic:nvPicPr>
+                  <pic:blipFill>
+                    <a:blip r:embed="rId7"/>
+                    <a:stretch>
+                      <a:fillRect/>
+                    </a:stretch>
+                  </pic:blipFill>
+                  <pic:spPr>
+                    <a:xfrm>
+                      <a:off x="0" y="0"/>
+                      <a:ext cx="2754792" cy="2243395"/>
+                    </a:xfrm>
+                    <a:prstGeom prst="rect">
+                      <a:avLst/>
+                    </a:prstGeom>
+                  </pic:spPr>
+                </pic:pic>
+              </a:graphicData>
+            </a:graphic>
+          </wp:inline>
+        </w:drawing>
+      </w:r>
+      <w:r>
+        <w:rPr>
+          <w:rFonts w:ascii="Times New Roman" w:eastAsia="Times New Roman" w:hAnsi="Times New Roman" w:cs="Times New Roman"/>
+          <w:color w:val="454545"/>
+          <w:sz w:val="24"/>
+          <w:szCs w:val="24"/>
+          <w:lang w:eastAsia="en-US"/>
+        </w:rPr>
+        <w:drawing>
+          <wp:inline distT="0" distB="0" distL="0" distR="0" wp14:anchorId="31FE8578" wp14:editId="45F2D723">
+            <wp:extent cx="2733675" cy="2226198"/>
+            <wp:effectExtent l="0" t="0" r="0" b="3175"/>
+            <wp:docPr id="3" name="Picture 3"/>
+            <wp:cNvGraphicFramePr>
+              <a:graphicFrameLocks xmlns:a="http://schemas.openxmlformats.org/drawingml/2006/main" noChangeAspect="1"/>
+            </wp:cNvGraphicFramePr>
+            <a:graphic xmlns:a="http://schemas.openxmlformats.org/drawingml/2006/main">
+              <a:graphicData uri="http://schemas.openxmlformats.org/drawingml/2006/picture">
+                <pic:pic xmlns:pic="http://schemas.openxmlformats.org/drawingml/2006/picture">
+                  <pic:nvPicPr>
+                    <pic:cNvPr id="1" name=""/>
+                    <pic:cNvPicPr/>
+                  </pic:nvPicPr>
+                  <pic:blipFill>
+                    <a:blip r:embed="rId8"/>
+                    <a:stretch>
+                      <a:fillRect/>
+                    </a:stretch>
+                  </pic:blipFill>
+                  <pic:spPr>
+                    <a:xfrm>
+                      <a:off x="0" y="0"/>
+                      <a:ext cx="2752810" cy="2241781"/>
+                    </a:xfrm>
+                    <a:prstGeom prst="rect">
+                      <a:avLst/>
+                    </a:prstGeom>
+                  </pic:spPr>
+                </pic:pic>
+              </a:graphicData>
+            </a:graphic>
+          </wp:inline>
+        </w:drawing>
+      </w:r>
+    </w:p>
+    <w:p>
+      <w:pPr>
+        <w:shd w:val="clear" w:color="auto" w:fill="FFFFFF"/>
+        <w:spacing w:before="300" w:after="340" w:line="384" w:lineRule="atLeast"/>
+        <w:rPr>
+          <w:rFonts w:ascii="Times New Roman" w:eastAsia="Times New Roman" w:hAnsi="Times New Roman" w:cs="Times New Roman"/>
+          <w:color w:val="454545"/>
+          <w:sz w:val="24"/>
+          <w:szCs w:val="24"/>
+          <w:lang w:eastAsia="en-US"/>
+        </w:rPr>
+      </w:pPr>
+      <w:r>
+        <w:rPr>
+          <w:rFonts w:ascii="Times New Roman" w:eastAsia="Times New Roman" w:hAnsi="Times New Roman" w:cs="Times New Roman"/>
+          <w:color w:val="454545"/>
+          <w:sz w:val="24"/>
+          <w:szCs w:val="24"/>
+          <w:lang w:eastAsia="en-US"/>
+        </w:rPr>
+        <w:t>They are highly correlated because when we look at the flow over the 100 times at the same point follows similar pattern</w:t>
+      </w:r>
+      <w:r>
+        <w:rPr>
+          <w:rFonts w:ascii="Times New Roman" w:eastAsia="Times New Roman" w:hAnsi="Times New Roman" w:cs="Times New Roman"/>
+          <w:color w:val="454545"/>
+          <w:sz w:val="24"/>
+          <w:szCs w:val="24"/>
+          <w:lang w:eastAsia="en-US"/>
+        </w:rPr>
+        <w:t>. The U and V flows of the two points have similar trend. Here is a sample time series pattern for the highly correlation points in positive and negative side.</w:t>
+      </w:r>
+    </w:p>
+    <w:p>
+      <w:pPr>
+        <w:shd w:val="clear" w:color="auto" w:fill="FFFFFF"/>
+        <w:spacing w:before="300" w:after="340" w:line="384" w:lineRule="atLeast"/>
+        <w:rPr>
+          <w:rFonts w:ascii="Times New Roman" w:eastAsia="Times New Roman" w:hAnsi="Times New Roman" w:cs="Times New Roman"/>
+          <w:color w:val="454545"/>
+          <w:sz w:val="24"/>
+          <w:szCs w:val="24"/>
+          <w:lang w:eastAsia="en-US"/>
+        </w:rPr>
+      </w:pPr>
+      <w:r>
+        <w:rPr>
+          <w:rFonts w:ascii="Times New Roman" w:eastAsia="Times New Roman" w:hAnsi="Times New Roman" w:cs="Times New Roman"/>
+          <w:color w:val="454545"/>
+          <w:sz w:val="24"/>
+          <w:szCs w:val="24"/>
+          <w:lang w:eastAsia="en-US"/>
+        </w:rPr>
+        <w:drawing>
+          <wp:inline distT="0" distB="0" distL="0" distR="0" wp14:anchorId="1AC4305E" wp14:editId="00E4F474">
+            <wp:extent cx="2636520" cy="1897112"/>
+            <wp:effectExtent l="0" t="0" r="0" b="8255"/>
+            <wp:docPr id="4" name="Picture 4"/>
+            <wp:cNvGraphicFramePr>
+              <a:graphicFrameLocks xmlns:a="http://schemas.openxmlformats.org/drawingml/2006/main" noChangeAspect="1"/>
+            </wp:cNvGraphicFramePr>
+            <a:graphic xmlns:a="http://schemas.openxmlformats.org/drawingml/2006/main">
+              <a:graphicData uri="http://schemas.openxmlformats.org/drawingml/2006/picture">
+                <pic:pic xmlns:pic="http://schemas.openxmlformats.org/drawingml/2006/picture">
+                  <pic:nvPicPr>
+                    <pic:cNvPr id="1" name=""/>
+                    <pic:cNvPicPr/>
+                  </pic:nvPicPr>
+                  <pic:blipFill>
+                    <a:blip r:embed="rId9"/>
+                    <a:stretch>
+                      <a:fillRect/>
+                    </a:stretch>
+                  </pic:blipFill>
+                  <pic:spPr>
+                    <a:xfrm>
+                      <a:off x="0" y="0"/>
+                      <a:ext cx="2647329" cy="1904890"/>
+                    </a:xfrm>
+                    <a:prstGeom prst="rect">
+                      <a:avLst/>
+                    </a:prstGeom>
+                  </pic:spPr>
+                </pic:pic>
+              </a:graphicData>
+            </a:graphic>
+          </wp:inline>
+        </w:drawing>
+      </w:r>
+      <w:r>
+        <w:rPr>
+          <w:rFonts w:ascii="Times New Roman" w:eastAsia="Times New Roman" w:hAnsi="Times New Roman" w:cs="Times New Roman"/>
+          <w:color w:val="454545"/>
+          <w:sz w:val="24"/>
+          <w:szCs w:val="24"/>
+          <w:lang w:eastAsia="en-US"/>
+        </w:rPr>
+        <w:drawing>
+          <wp:inline distT="0" distB="0" distL="0" distR="0" wp14:anchorId="05FEDA4E" wp14:editId="56CF719B">
+            <wp:extent cx="2742792" cy="1973580"/>
+            <wp:effectExtent l="0" t="0" r="635" b="7620"/>
+            <wp:docPr id="5" name="Picture 5"/>
+            <wp:cNvGraphicFramePr>
+              <a:graphicFrameLocks xmlns:a="http://schemas.openxmlformats.org/drawingml/2006/main" noChangeAspect="1"/>
+            </wp:cNvGraphicFramePr>
+            <a:graphic xmlns:a="http://schemas.openxmlformats.org/drawingml/2006/main">
+              <a:graphicData uri="http://schemas.openxmlformats.org/drawingml/2006/picture">
+                <pic:pic xmlns:pic="http://schemas.openxmlformats.org/drawingml/2006/picture">
+                  <pic:nvPicPr>
+                    <pic:cNvPr id="1" name=""/>
+                    <pic:cNvPicPr/>
+                  </pic:nvPicPr>
+                  <pic:blipFill>
+                    <a:blip r:embed="rId10"/>
+                    <a:stretch>
+                      <a:fillRect/>
+                    </a:stretch>
+                  </pic:blipFill>
+                  <pic:spPr>
+                    <a:xfrm>
+                      <a:off x="0" y="0"/>
+                      <a:ext cx="2759108" cy="1985320"/>
+                    </a:xfrm>
+                    <a:prstGeom prst="rect">
+                      <a:avLst/>
+                    </a:prstGeom>
+                  </pic:spPr>
+                </pic:pic>
+              </a:graphicData>
+            </a:graphic>
+          </wp:inline>
+        </w:drawing>
+      </w:r>
+    </w:p>
+    <w:p>
+      <w:pPr>
+        <w:spacing w:before="240" w:after="240" w:line="240" w:lineRule="auto"/>
+        <w:jc w:val="both"/>
+        <w:rPr>
+          <w:rFonts w:ascii="Times New Roman" w:hAnsi="Times New Roman" w:cs="Times New Roman"/>
           <w:b/>
           <w:color w:val="000000"/>
           <w:sz w:val="24"/>
@@ -102,7 +512,41 @@
           <w:szCs w:val="24"/>
           <w:shd w:val="clear" w:color="auto" w:fill="FFFFFF"/>
         </w:rPr>
-        <w:t>Problem 2: Larger unlabeled subset</w:t>
+        <w:lastRenderedPageBreak/>
+        <w:t xml:space="preserve">Problem </w:t>
+      </w:r>
+      <w:r>
+        <w:rPr>
+          <w:rFonts w:ascii="Times New Roman" w:hAnsi="Times New Roman" w:cs="Times New Roman"/>
+          <w:b/>
+          <w:color w:val="000000"/>
+          <w:sz w:val="24"/>
+          <w:szCs w:val="24"/>
+          <w:shd w:val="clear" w:color="auto" w:fill="FFFFFF"/>
+        </w:rPr>
+        <w:t>3</w:t>
+      </w:r>
+      <w:r>
+        <w:rPr>
+          <w:rFonts w:ascii="Times New Roman" w:hAnsi="Times New Roman" w:cs="Times New Roman"/>
+          <w:b/>
+          <w:color w:val="000000"/>
+          <w:sz w:val="24"/>
+          <w:szCs w:val="24"/>
+          <w:shd w:val="clear" w:color="auto" w:fill="FFFFFF"/>
+        </w:rPr>
+        <w:t xml:space="preserve">: </w:t>
+      </w:r>
+      <w:r>
+        <w:rPr>
+          <w:rFonts w:ascii="Times New Roman" w:hAnsi="Times New Roman" w:cs="Times New Roman"/>
+          <w:b/>
+          <w:color w:val="000000"/>
+          <w:sz w:val="24"/>
+          <w:szCs w:val="24"/>
+          <w:shd w:val="clear" w:color="auto" w:fill="FFFFFF"/>
+        </w:rPr>
+        <w:t>Simulating particle  movement in the flow</w:t>
       </w:r>
     </w:p>
     <w:p>
@@ -181,6 +625,119 @@
 <file path=word/numbering.xml><?xml version="1.0" encoding="utf-8"?>
 <w:numbering xmlns:wpc="http://schemas.microsoft.com/office/word/2010/wordprocessingCanvas" xmlns:cx="http://schemas.microsoft.com/office/drawing/2014/chartex" xmlns:cx1="http://schemas.microsoft.com/office/drawing/2015/9/8/chartex" xmlns:cx2="http://schemas.microsoft.com/office/drawing/2015/10/21/chartex" xmlns:cx3="http://schemas.microsoft.com/office/drawing/2016/5/9/chartex" xmlns:cx4="http://schemas.microsoft.com/office/drawing/2016/5/10/chartex" xmlns:cx5="http://schemas.microsoft.com/office/drawing/2016/5/11/chartex" xmlns:cx6="http://schemas.microsoft.com/office/drawing/2016/5/12/chartex" xmlns:cx7="http://schemas.microsoft.com/office/drawing/2016/5/13/chartex" xmlns:cx8="http://schemas.microsoft.com/office/drawing/2016/5/14/chartex" xmlns:mc="http://schemas.openxmlformats.org/markup-compatibility/2006" xmlns:aink="http://schemas.microsoft.com/office/drawing/2016/ink" xmlns:am3d="http://schemas.microsoft.com/office/drawing/2017/model3d" xmlns:o="urn:schemas-microsoft-com:office:office" xmlns:oel="http://schemas.microsoft.com/office/2019/extlst" xmlns:r="http://schemas.openxmlformats.org/officeDocument/2006/relationships" xmlns:m="http://schemas.openxmlformats.org/officeDocument/2006/math" xmlns:v="urn:schemas-microsoft-com:vml" xmlns:wp14="http://schemas.microsoft.com/office/word/2010/wordprocessingDrawing" xmlns:wp="http://schemas.openxmlformats.org/drawingml/2006/wordprocessingDrawing" xmlns:w10="urn:schemas-microsoft-com:office:word" xmlns:w="http://schemas.openxmlformats.org/wordprocessingml/2006/main" xmlns:w14="http://schemas.microsoft.com/office/word/2010/wordml" xmlns:w15="http://schemas.microsoft.com/office/word/2012/wordml" xmlns:w16cex="http://schemas.microsoft.com/office/word/2018/wordml/cex" xmlns:w16cid="http://schemas.microsoft.com/office/word/2016/wordml/cid" xmlns:w16="http://schemas.microsoft.com/office/word/2018/wordml" xmlns:w16sdtdh="http://schemas.microsoft.com/office/word/2020/wordml/sdtdatahash" xmlns:w16se="http://schemas.microsoft.com/office/word/2015/wordml/symex" xmlns:wpg="http://schemas.microsoft.com/office/word/2010/wordprocessingGroup" xmlns:wpi="http://schemas.microsoft.com/office/word/2010/wordprocessingInk" xmlns:wne="http://schemas.microsoft.com/office/word/2006/wordml" xmlns:wps="http://schemas.microsoft.com/office/word/2010/wordprocessingShape" mc:Ignorable="w14 w15 w16se w16cid w16 w16cex w16sdtdh wp14">
   <w:abstractNum w:abstractNumId="0" w15:restartNumberingAfterBreak="0">
+    <w:nsid w:val="04096B85"/>
+    <w:multiLevelType w:val="hybridMultilevel"/>
+    <w:tmpl w:val="44BE8C66"/>
+    <w:lvl w:ilvl="0" w:tplc="04090001">
+      <w:start w:val="1"/>
+      <w:numFmt w:val="bullet"/>
+      <w:lvlText w:val=""/>
+      <w:lvlJc w:val="left"/>
+      <w:pPr>
+        <w:ind w:left="720" w:hanging="360"/>
+      </w:pPr>
+      <w:rPr>
+        <w:rFonts w:ascii="Symbol" w:hAnsi="Symbol" w:hint="default"/>
+      </w:rPr>
+    </w:lvl>
+    <w:lvl w:ilvl="1" w:tplc="04090003" w:tentative="1">
+      <w:start w:val="1"/>
+      <w:numFmt w:val="bullet"/>
+      <w:lvlText w:val="o"/>
+      <w:lvlJc w:val="left"/>
+      <w:pPr>
+        <w:ind w:left="1440" w:hanging="360"/>
+      </w:pPr>
+      <w:rPr>
+        <w:rFonts w:ascii="Courier New" w:hAnsi="Courier New" w:cs="Courier New" w:hint="default"/>
+      </w:rPr>
+    </w:lvl>
+    <w:lvl w:ilvl="2" w:tplc="04090005" w:tentative="1">
+      <w:start w:val="1"/>
+      <w:numFmt w:val="bullet"/>
+      <w:lvlText w:val=""/>
+      <w:lvlJc w:val="left"/>
+      <w:pPr>
+        <w:ind w:left="2160" w:hanging="360"/>
+      </w:pPr>
+      <w:rPr>
+        <w:rFonts w:ascii="Wingdings" w:hAnsi="Wingdings" w:hint="default"/>
+      </w:rPr>
+    </w:lvl>
+    <w:lvl w:ilvl="3" w:tplc="04090001" w:tentative="1">
+      <w:start w:val="1"/>
+      <w:numFmt w:val="bullet"/>
+      <w:lvlText w:val=""/>
+      <w:lvlJc w:val="left"/>
+      <w:pPr>
+        <w:ind w:left="2880" w:hanging="360"/>
+      </w:pPr>
+      <w:rPr>
+        <w:rFonts w:ascii="Symbol" w:hAnsi="Symbol" w:hint="default"/>
+      </w:rPr>
+    </w:lvl>
+    <w:lvl w:ilvl="4" w:tplc="04090003" w:tentative="1">
+      <w:start w:val="1"/>
+      <w:numFmt w:val="bullet"/>
+      <w:lvlText w:val="o"/>
+      <w:lvlJc w:val="left"/>
+      <w:pPr>
+        <w:ind w:left="3600" w:hanging="360"/>
+      </w:pPr>
+      <w:rPr>
+        <w:rFonts w:ascii="Courier New" w:hAnsi="Courier New" w:cs="Courier New" w:hint="default"/>
+      </w:rPr>
+    </w:lvl>
+    <w:lvl w:ilvl="5" w:tplc="04090005" w:tentative="1">
+      <w:start w:val="1"/>
+      <w:numFmt w:val="bullet"/>
+      <w:lvlText w:val=""/>
+      <w:lvlJc w:val="left"/>
+      <w:pPr>
+        <w:ind w:left="4320" w:hanging="360"/>
+      </w:pPr>
+      <w:rPr>
+        <w:rFonts w:ascii="Wingdings" w:hAnsi="Wingdings" w:hint="default"/>
+      </w:rPr>
+    </w:lvl>
+    <w:lvl w:ilvl="6" w:tplc="04090001" w:tentative="1">
+      <w:start w:val="1"/>
+      <w:numFmt w:val="bullet"/>
+      <w:lvlText w:val=""/>
+      <w:lvlJc w:val="left"/>
+      <w:pPr>
+        <w:ind w:left="5040" w:hanging="360"/>
+      </w:pPr>
+      <w:rPr>
+        <w:rFonts w:ascii="Symbol" w:hAnsi="Symbol" w:hint="default"/>
+      </w:rPr>
+    </w:lvl>
+    <w:lvl w:ilvl="7" w:tplc="04090003" w:tentative="1">
+      <w:start w:val="1"/>
+      <w:numFmt w:val="bullet"/>
+      <w:lvlText w:val="o"/>
+      <w:lvlJc w:val="left"/>
+      <w:pPr>
+        <w:ind w:left="5760" w:hanging="360"/>
+      </w:pPr>
+      <w:rPr>
+        <w:rFonts w:ascii="Courier New" w:hAnsi="Courier New" w:cs="Courier New" w:hint="default"/>
+      </w:rPr>
+    </w:lvl>
+    <w:lvl w:ilvl="8" w:tplc="04090005" w:tentative="1">
+      <w:start w:val="1"/>
+      <w:numFmt w:val="bullet"/>
+      <w:lvlText w:val=""/>
+      <w:lvlJc w:val="left"/>
+      <w:pPr>
+        <w:ind w:left="6480" w:hanging="360"/>
+      </w:pPr>
+      <w:rPr>
+        <w:rFonts w:ascii="Wingdings" w:hAnsi="Wingdings" w:hint="default"/>
+      </w:rPr>
+    </w:lvl>
+  </w:abstractNum>
+  <w:abstractNum w:abstractNumId="1" w15:restartNumberingAfterBreak="0">
     <w:nsid w:val="060B7404"/>
     <w:multiLevelType w:val="multilevel"/>
     <w:tmpl w:val="1AFA5974"/>
@@ -293,7 +850,7 @@
       </w:pPr>
     </w:lvl>
   </w:abstractNum>
-  <w:abstractNum w:abstractNumId="1" w15:restartNumberingAfterBreak="0">
+  <w:abstractNum w:abstractNumId="2" w15:restartNumberingAfterBreak="0">
     <w:nsid w:val="08945628"/>
     <w:multiLevelType w:val="multilevel"/>
     <w:tmpl w:val="0ABC522A"/>
@@ -406,7 +963,7 @@
       </w:pPr>
     </w:lvl>
   </w:abstractNum>
-  <w:abstractNum w:abstractNumId="2" w15:restartNumberingAfterBreak="0">
+  <w:abstractNum w:abstractNumId="3" w15:restartNumberingAfterBreak="0">
     <w:nsid w:val="26B10F8F"/>
     <w:multiLevelType w:val="hybridMultilevel"/>
     <w:tmpl w:val="0E72AEA6"/>
@@ -495,7 +1052,7 @@
       </w:pPr>
     </w:lvl>
   </w:abstractNum>
-  <w:abstractNum w:abstractNumId="3" w15:restartNumberingAfterBreak="0">
+  <w:abstractNum w:abstractNumId="4" w15:restartNumberingAfterBreak="0">
     <w:nsid w:val="47D02CC5"/>
     <w:multiLevelType w:val="multilevel"/>
     <w:tmpl w:val="7136B964"/>
@@ -608,7 +1165,7 @@
       </w:pPr>
     </w:lvl>
   </w:abstractNum>
-  <w:abstractNum w:abstractNumId="4" w15:restartNumberingAfterBreak="0">
+  <w:abstractNum w:abstractNumId="5" w15:restartNumberingAfterBreak="0">
     <w:nsid w:val="50BB577C"/>
     <w:multiLevelType w:val="hybridMultilevel"/>
     <w:tmpl w:val="D1EE389C"/>
@@ -721,7 +1278,7 @@
       </w:rPr>
     </w:lvl>
   </w:abstractNum>
-  <w:abstractNum w:abstractNumId="5" w15:restartNumberingAfterBreak="0">
+  <w:abstractNum w:abstractNumId="6" w15:restartNumberingAfterBreak="0">
     <w:nsid w:val="7A847997"/>
     <w:multiLevelType w:val="multilevel"/>
     <w:tmpl w:val="B7ACE36E"/>
@@ -839,43 +1396,46 @@
     </w:lvl>
   </w:abstractNum>
   <w:num w:numId="1" w16cid:durableId="724455856">
-    <w:abstractNumId w:val="4"/>
+    <w:abstractNumId w:val="5"/>
   </w:num>
   <w:num w:numId="2" w16cid:durableId="904098900">
-    <w:abstractNumId w:val="2"/>
+    <w:abstractNumId w:val="3"/>
   </w:num>
   <w:num w:numId="3" w16cid:durableId="178089115">
-    <w:abstractNumId w:val="0"/>
+    <w:abstractNumId w:val="1"/>
     <w:lvlOverride w:ilvl="0">
       <w:startOverride w:val="1"/>
     </w:lvlOverride>
   </w:num>
   <w:num w:numId="4" w16cid:durableId="855726567">
-    <w:abstractNumId w:val="1"/>
+    <w:abstractNumId w:val="2"/>
     <w:lvlOverride w:ilvl="0">
       <w:startOverride w:val="2"/>
     </w:lvlOverride>
   </w:num>
   <w:num w:numId="5" w16cid:durableId="855726567">
-    <w:abstractNumId w:val="1"/>
+    <w:abstractNumId w:val="2"/>
     <w:lvlOverride w:ilvl="0">
       <w:startOverride w:val="3"/>
     </w:lvlOverride>
   </w:num>
   <w:num w:numId="6" w16cid:durableId="1469736210">
-    <w:abstractNumId w:val="5"/>
+    <w:abstractNumId w:val="6"/>
     <w:lvlOverride w:ilvl="0">
       <w:startOverride w:val="1"/>
     </w:lvlOverride>
   </w:num>
   <w:num w:numId="7" w16cid:durableId="1469736210">
-    <w:abstractNumId w:val="5"/>
+    <w:abstractNumId w:val="6"/>
     <w:lvlOverride w:ilvl="0">
       <w:startOverride w:val="2"/>
     </w:lvlOverride>
   </w:num>
   <w:num w:numId="8" w16cid:durableId="251351812">
-    <w:abstractNumId w:val="3"/>
+    <w:abstractNumId w:val="4"/>
+  </w:num>
+  <w:num w:numId="9" w16cid:durableId="674305698">
+    <w:abstractNumId w:val="0"/>
   </w:num>
 </w:numbering>
 </file>
@@ -1278,7 +1838,7 @@
   <w:style w:type="paragraph" w:default="1" w:styleId="Normal">
     <w:name w:val="Normal"/>
     <w:qFormat/>
-    <w:rsid w:val="002A3D2F"/>
+    <w:rsid w:val="005328CC"/>
     <w:rPr>
       <w:rFonts w:eastAsiaTheme="minorEastAsia"/>
       <w:lang w:eastAsia="zh-CN"/>
